--- a/Marketing/Poster_Content.docx
+++ b/Marketing/Poster_Content.docx
@@ -3,21 +3,354 @@
 <w:document xmlns:wpc="http://schemas.microsoft.com/office/word/2010/wordprocessingCanvas" xmlns:cx="http://schemas.microsoft.com/office/drawing/2014/chartex" xmlns:cx1="http://schemas.microsoft.com/office/drawing/2015/9/8/chartex" xmlns:cx2="http://schemas.microsoft.com/office/drawing/2015/10/21/chartex" xmlns:cx3="http://schemas.microsoft.com/office/drawing/2016/5/9/chartex" xmlns:cx4="http://schemas.microsoft.com/office/drawing/2016/5/10/chartex" xmlns:cx5="http://schemas.microsoft.com/office/drawing/2016/5/11/chartex" xmlns:cx6="http://schemas.microsoft.com/office/drawing/2016/5/12/chartex" xmlns:cx7="http://schemas.microsoft.com/office/drawing/2016/5/13/chartex" xmlns:cx8="http://schemas.microsoft.com/office/drawing/2016/5/14/chartex" xmlns:mc="http://schemas.openxmlformats.org/markup-compatibility/2006" xmlns:aink="http://schemas.microsoft.com/office/drawing/2016/ink" xmlns:am3d="http://schemas.microsoft.com/office/drawing/2017/model3d" xmlns:o="urn:schemas-microsoft-com:office:office" xmlns:r="http://schemas.openxmlformats.org/officeDocument/2006/relationships" xmlns:m="http://schemas.openxmlformats.org/officeDocument/2006/math" xmlns:v="urn:schemas-microsoft-com:vml" xmlns:wp14="http://schemas.microsoft.com/office/word/2010/wordprocessingDrawing" xmlns:wp="http://schemas.openxmlformats.org/drawingml/2006/wordprocessingDrawing" xmlns:w10="urn:schemas-microsoft-com:office:word" xmlns:w="http://schemas.openxmlformats.org/wordprocessingml/2006/main" xmlns:w14="http://schemas.microsoft.com/office/word/2010/wordml" xmlns:w15="http://schemas.microsoft.com/office/word/2012/wordml" xmlns:w16cex="http://schemas.microsoft.com/office/word/2018/wordml/cex" xmlns:w16cid="http://schemas.microsoft.com/office/word/2016/wordml/cid" xmlns:w16="http://schemas.microsoft.com/office/word/2018/wordml" xmlns:w16sdtdh="http://schemas.microsoft.com/office/word/2020/wordml/sdtdatahash" xmlns:w16se="http://schemas.microsoft.com/office/word/2015/wordml/symex" xmlns:wpg="http://schemas.microsoft.com/office/word/2010/wordprocessingGroup" xmlns:wpi="http://schemas.microsoft.com/office/word/2010/wordprocessingInk" xmlns:wne="http://schemas.microsoft.com/office/word/2006/wordml" xmlns:wps="http://schemas.microsoft.com/office/word/2010/wordprocessingShape" mc:Ignorable="w14 w15 w16se w16cid w16 w16cex w16sdtdh wp14">
   <w:body>
     <w:p>
+      <w:pPr>
+        <w:pStyle w:val="Heading1"/>
+      </w:pPr>
       <w:r>
         <w:t>Problem (Goal, Barrier, Solution)</w:t>
       </w:r>
     </w:p>
     <w:p>
-      <w:r>
-        <w:t>Process</w:t>
+      <w:pPr>
+        <w:pStyle w:val="NormalWeb"/>
+        <w:tabs>
+          <w:tab w:val="left" w:pos="916"/>
+          <w:tab w:val="left" w:pos="1832"/>
+          <w:tab w:val="left" w:pos="2748"/>
+          <w:tab w:val="left" w:pos="3664"/>
+          <w:tab w:val="left" w:pos="4580"/>
+          <w:tab w:val="left" w:pos="5496"/>
+          <w:tab w:val="left" w:pos="6412"/>
+          <w:tab w:val="left" w:pos="7328"/>
+          <w:tab w:val="left" w:pos="8244"/>
+          <w:tab w:val="left" w:pos="9160"/>
+          <w:tab w:val="left" w:pos="10076"/>
+          <w:tab w:val="left" w:pos="10992"/>
+          <w:tab w:val="left" w:pos="11908"/>
+          <w:tab w:val="left" w:pos="12824"/>
+          <w:tab w:val="left" w:pos="13740"/>
+          <w:tab w:val="left" w:pos="14656"/>
+        </w:tabs>
+        <w:spacing w:before="0" w:beforeAutospacing="0" w:after="0" w:afterAutospacing="0" w:line="345" w:lineRule="atLeast"/>
+        <w:textAlignment w:val="baseline"/>
+        <w:rPr>
+          <w:rFonts w:ascii="Lato" w:hAnsi="Lato" w:cs="Courier New"/>
+          <w:color w:val="282828"/>
+          <w:spacing w:val="8"/>
+          <w:sz w:val="22"/>
+          <w:szCs w:val="22"/>
+        </w:rPr>
+      </w:pPr>
+      <w:r>
+        <w:rPr>
+          <w:rFonts w:ascii="Lato" w:hAnsi="Lato" w:cs="Courier New"/>
+          <w:color w:val="282828"/>
+          <w:spacing w:val="8"/>
+          <w:sz w:val="22"/>
+          <w:szCs w:val="22"/>
+        </w:rPr>
+        <w:t>No efficient and accessible method of viewing both current</w:t>
       </w:r>
     </w:p>
     <w:p>
-      <w:r>
-        <w:t>Future</w:t>
+      <w:pPr>
+        <w:pStyle w:val="NormalWeb"/>
+        <w:tabs>
+          <w:tab w:val="left" w:pos="916"/>
+          <w:tab w:val="left" w:pos="1832"/>
+          <w:tab w:val="left" w:pos="2748"/>
+          <w:tab w:val="left" w:pos="3664"/>
+          <w:tab w:val="left" w:pos="4580"/>
+          <w:tab w:val="left" w:pos="5496"/>
+          <w:tab w:val="left" w:pos="6412"/>
+          <w:tab w:val="left" w:pos="7328"/>
+          <w:tab w:val="left" w:pos="8244"/>
+          <w:tab w:val="left" w:pos="9160"/>
+          <w:tab w:val="left" w:pos="10076"/>
+          <w:tab w:val="left" w:pos="10992"/>
+          <w:tab w:val="left" w:pos="11908"/>
+          <w:tab w:val="left" w:pos="12824"/>
+          <w:tab w:val="left" w:pos="13740"/>
+          <w:tab w:val="left" w:pos="14656"/>
+        </w:tabs>
+        <w:spacing w:before="0" w:beforeAutospacing="0" w:after="0" w:afterAutospacing="0" w:line="345" w:lineRule="atLeast"/>
+        <w:textAlignment w:val="baseline"/>
+        <w:rPr>
+          <w:rFonts w:ascii="Lato" w:hAnsi="Lato" w:cs="Courier New"/>
+          <w:color w:val="282828"/>
+          <w:spacing w:val="8"/>
+          <w:sz w:val="22"/>
+          <w:szCs w:val="22"/>
+        </w:rPr>
+      </w:pPr>
+      <w:r>
+        <w:rPr>
+          <w:rFonts w:ascii="Lato" w:hAnsi="Lato" w:cs="Courier New"/>
+          <w:color w:val="282828"/>
+          <w:spacing w:val="8"/>
+          <w:sz w:val="22"/>
+          <w:szCs w:val="22"/>
+        </w:rPr>
+        <w:t>and forecasted METAR data alongside flight path charting/comparison on a mobile device.</w:t>
       </w:r>
     </w:p>
     <w:p>
+      <w:pPr>
+        <w:pStyle w:val="NormalWeb"/>
+        <w:tabs>
+          <w:tab w:val="left" w:pos="916"/>
+          <w:tab w:val="left" w:pos="1832"/>
+          <w:tab w:val="left" w:pos="2748"/>
+          <w:tab w:val="left" w:pos="3664"/>
+          <w:tab w:val="left" w:pos="4580"/>
+          <w:tab w:val="left" w:pos="5496"/>
+          <w:tab w:val="left" w:pos="6412"/>
+          <w:tab w:val="left" w:pos="7328"/>
+          <w:tab w:val="left" w:pos="8244"/>
+          <w:tab w:val="left" w:pos="9160"/>
+          <w:tab w:val="left" w:pos="10076"/>
+          <w:tab w:val="left" w:pos="10992"/>
+          <w:tab w:val="left" w:pos="11908"/>
+          <w:tab w:val="left" w:pos="12824"/>
+          <w:tab w:val="left" w:pos="13740"/>
+          <w:tab w:val="left" w:pos="14656"/>
+        </w:tabs>
+        <w:spacing w:before="0" w:beforeAutospacing="0" w:after="0" w:afterAutospacing="0" w:line="345" w:lineRule="atLeast"/>
+        <w:textAlignment w:val="baseline"/>
+        <w:rPr>
+          <w:rFonts w:ascii="Lato" w:hAnsi="Lato" w:cs="Courier New"/>
+          <w:color w:val="282828"/>
+          <w:spacing w:val="8"/>
+          <w:sz w:val="22"/>
+          <w:szCs w:val="22"/>
+        </w:rPr>
+      </w:pPr>
+      <w:r>
+        <w:rPr>
+          <w:rFonts w:ascii="Lato" w:hAnsi="Lato" w:cs="Courier New"/>
+          <w:color w:val="282828"/>
+          <w:spacing w:val="8"/>
+          <w:sz w:val="22"/>
+          <w:szCs w:val="22"/>
+        </w:rPr>
+        <w:t>This hinders</w:t>
+      </w:r>
+    </w:p>
+    <w:p>
+      <w:pPr>
+        <w:pStyle w:val="NormalWeb"/>
+        <w:tabs>
+          <w:tab w:val="left" w:pos="916"/>
+          <w:tab w:val="left" w:pos="1832"/>
+          <w:tab w:val="left" w:pos="2748"/>
+          <w:tab w:val="left" w:pos="3664"/>
+          <w:tab w:val="left" w:pos="4580"/>
+          <w:tab w:val="left" w:pos="5496"/>
+          <w:tab w:val="left" w:pos="6412"/>
+          <w:tab w:val="left" w:pos="7328"/>
+          <w:tab w:val="left" w:pos="8244"/>
+          <w:tab w:val="left" w:pos="9160"/>
+          <w:tab w:val="left" w:pos="10076"/>
+          <w:tab w:val="left" w:pos="10992"/>
+          <w:tab w:val="left" w:pos="11908"/>
+          <w:tab w:val="left" w:pos="12824"/>
+          <w:tab w:val="left" w:pos="13740"/>
+          <w:tab w:val="left" w:pos="14656"/>
+        </w:tabs>
+        <w:spacing w:before="0" w:beforeAutospacing="0" w:after="0" w:afterAutospacing="0" w:line="345" w:lineRule="atLeast"/>
+        <w:textAlignment w:val="baseline"/>
+        <w:rPr>
+          <w:rFonts w:ascii="Lato" w:hAnsi="Lato" w:cs="Courier New"/>
+          <w:color w:val="282828"/>
+          <w:spacing w:val="8"/>
+          <w:sz w:val="22"/>
+          <w:szCs w:val="22"/>
+        </w:rPr>
+      </w:pPr>
+      <w:r>
+        <w:rPr>
+          <w:rFonts w:ascii="Lato" w:hAnsi="Lato" w:cs="Courier New"/>
+          <w:color w:val="282828"/>
+          <w:spacing w:val="8"/>
+          <w:sz w:val="22"/>
+          <w:szCs w:val="22"/>
+        </w:rPr>
+        <w:t>a pilot’s capability to plan the most efficient and safe flight.</w:t>
+      </w:r>
+    </w:p>
+    <w:p/>
+    <w:p/>
+    <w:p>
+      <w:proofErr w:type="spellStart"/>
+      <w:r>
+        <w:t>Metar</w:t>
+      </w:r>
+      <w:proofErr w:type="spellEnd"/>
+      <w:r>
+        <w:t>:</w:t>
+      </w:r>
+    </w:p>
+    <w:p>
+      <w:pPr>
+        <w:numPr>
+          <w:ilvl w:val="0"/>
+          <w:numId w:val="1"/>
+        </w:numPr>
+      </w:pPr>
+      <w:r>
+        <w:t xml:space="preserve">Standardized </w:t>
+      </w:r>
+      <w:r>
+        <w:t>Global Format for Communicating Observable Weather Data</w:t>
+      </w:r>
+    </w:p>
+    <w:p>
+      <w:pPr>
+        <w:numPr>
+          <w:ilvl w:val="0"/>
+          <w:numId w:val="1"/>
+        </w:numPr>
+      </w:pPr>
+      <w:r>
+        <w:t>Text + Graphical Formats</w:t>
+      </w:r>
+    </w:p>
+    <w:p/>
+    <w:p>
+      <w:pPr>
+        <w:pStyle w:val="Heading1"/>
+      </w:pPr>
+      <w:r>
+        <w:drawing>
+          <wp:inline distT="0" distB="0" distL="0" distR="0" wp14:anchorId="4311C3E6" wp14:editId="438FDBB1">
+            <wp:extent cx="5943600" cy="2442845"/>
+            <wp:effectExtent l="0" t="0" r="0" b="0"/>
+            <wp:docPr id="23" name="Content Placeholder 14" descr="Diagram&#10;&#10;Description automatically generated">
+              <a:extLst xmlns:a="http://schemas.openxmlformats.org/drawingml/2006/main">
+                <a:ext uri="{FF2B5EF4-FFF2-40B4-BE49-F238E27FC236}">
+                  <a16:creationId xmlns:a16="http://schemas.microsoft.com/office/drawing/2014/main" id="{0EE17664-9CB0-4D1D-A0B2-5478BB2FD9C2}"/>
+                </a:ext>
+              </a:extLst>
+            </wp:docPr>
+            <wp:cNvGraphicFramePr>
+              <a:graphicFrameLocks xmlns:a="http://schemas.openxmlformats.org/drawingml/2006/main" noChangeAspect="1"/>
+            </wp:cNvGraphicFramePr>
+            <a:graphic xmlns:a="http://schemas.openxmlformats.org/drawingml/2006/main">
+              <a:graphicData uri="http://schemas.openxmlformats.org/drawingml/2006/picture">
+                <pic:pic xmlns:pic="http://schemas.openxmlformats.org/drawingml/2006/picture">
+                  <pic:nvPicPr>
+                    <pic:cNvPr id="23" name="Content Placeholder 14" descr="Diagram&#10;&#10;Description automatically generated">
+                      <a:extLst>
+                        <a:ext uri="{FF2B5EF4-FFF2-40B4-BE49-F238E27FC236}">
+                          <a16:creationId xmlns:a16="http://schemas.microsoft.com/office/drawing/2014/main" id="{0EE17664-9CB0-4D1D-A0B2-5478BB2FD9C2}"/>
+                        </a:ext>
+                      </a:extLst>
+                    </pic:cNvPr>
+                    <pic:cNvPicPr>
+                      <a:picLocks noChangeAspect="1"/>
+                    </pic:cNvPicPr>
+                  </pic:nvPicPr>
+                  <pic:blipFill rotWithShape="1">
+                    <a:blip r:embed="rId5"/>
+                    <a:srcRect t="9476"/>
+                    <a:stretch/>
+                  </pic:blipFill>
+                  <pic:spPr>
+                    <a:xfrm>
+                      <a:off x="0" y="0"/>
+                      <a:ext cx="5943600" cy="2442845"/>
+                    </a:xfrm>
+                    <a:prstGeom prst="rect">
+                      <a:avLst/>
+                    </a:prstGeom>
+                  </pic:spPr>
+                </pic:pic>
+              </a:graphicData>
+            </a:graphic>
+          </wp:inline>
+        </w:drawing>
+      </w:r>
+    </w:p>
+    <w:p/>
+    <w:p>
+      <w:r>
+        <w:t>Product:</w:t>
+      </w:r>
+    </w:p>
+    <w:p>
+      <w:pPr>
+        <w:pStyle w:val="ListParagraph"/>
+        <w:numPr>
+          <w:ilvl w:val="0"/>
+          <w:numId w:val="4"/>
+        </w:numPr>
+        <w:tabs>
+          <w:tab w:val="left" w:pos="720"/>
+        </w:tabs>
+      </w:pPr>
+      <w:r>
+        <w:t xml:space="preserve">Cross-Platform Mobile Application Using </w:t>
+      </w:r>
+      <w:r>
+        <w:rPr>
+          <w:i/>
+          <w:iCs/>
+        </w:rPr>
+        <w:t>React Native</w:t>
+      </w:r>
+    </w:p>
+    <w:p>
+      <w:pPr>
+        <w:pStyle w:val="ListParagraph"/>
+        <w:numPr>
+          <w:ilvl w:val="0"/>
+          <w:numId w:val="4"/>
+        </w:numPr>
+        <w:tabs>
+          <w:tab w:val="left" w:pos="720"/>
+        </w:tabs>
+      </w:pPr>
+      <w:r>
+        <w:t>Provide Desired Features</w:t>
+      </w:r>
+    </w:p>
+    <w:p>
+      <w:pPr>
+        <w:pStyle w:val="ListParagraph"/>
+        <w:numPr>
+          <w:ilvl w:val="0"/>
+          <w:numId w:val="4"/>
+        </w:numPr>
+        <w:tabs>
+          <w:tab w:val="left" w:pos="720"/>
+        </w:tabs>
+      </w:pPr>
+      <w:r>
+        <w:t>Forecasted METAR Browsing, Exploded METAR View, Dual Flight Path Charting, Flight Path Evaluation</w:t>
+      </w:r>
+    </w:p>
+    <w:p/>
+    <w:p>
+      <w:pPr>
+        <w:pStyle w:val="Heading1"/>
+      </w:pPr>
+      <w:r>
+        <w:lastRenderedPageBreak/>
+        <w:t>Process</w:t>
+      </w:r>
+    </w:p>
+    <w:p>
+      <w:pPr>
+        <w:pStyle w:val="Heading1"/>
+      </w:pPr>
+      <w:r>
+        <w:t>Future</w:t>
+      </w:r>
+    </w:p>
+    <w:p>
+      <w:pPr>
+        <w:pStyle w:val="Heading1"/>
+      </w:pPr>
       <w:r>
         <w:t>Technologies</w:t>
       </w:r>
@@ -30,6 +363,526 @@
     </w:sectPr>
   </w:body>
 </w:document>
+</file>
+
+<file path=word/numbering.xml><?xml version="1.0" encoding="utf-8"?>
+<w:numbering xmlns:wpc="http://schemas.microsoft.com/office/word/2010/wordprocessingCanvas" xmlns:cx="http://schemas.microsoft.com/office/drawing/2014/chartex" xmlns:cx1="http://schemas.microsoft.com/office/drawing/2015/9/8/chartex" xmlns:cx2="http://schemas.microsoft.com/office/drawing/2015/10/21/chartex" xmlns:cx3="http://schemas.microsoft.com/office/drawing/2016/5/9/chartex" xmlns:cx4="http://schemas.microsoft.com/office/drawing/2016/5/10/chartex" xmlns:cx5="http://schemas.microsoft.com/office/drawing/2016/5/11/chartex" xmlns:cx6="http://schemas.microsoft.com/office/drawing/2016/5/12/chartex" xmlns:cx7="http://schemas.microsoft.com/office/drawing/2016/5/13/chartex" xmlns:cx8="http://schemas.microsoft.com/office/drawing/2016/5/14/chartex" xmlns:mc="http://schemas.openxmlformats.org/markup-compatibility/2006" xmlns:aink="http://schemas.microsoft.com/office/drawing/2016/ink" xmlns:am3d="http://schemas.microsoft.com/office/drawing/2017/model3d" xmlns:o="urn:schemas-microsoft-com:office:office" xmlns:r="http://schemas.openxmlformats.org/officeDocument/2006/relationships" xmlns:m="http://schemas.openxmlformats.org/officeDocument/2006/math" xmlns:v="urn:schemas-microsoft-com:vml" xmlns:wp14="http://schemas.microsoft.com/office/word/2010/wordprocessingDrawing" xmlns:wp="http://schemas.openxmlformats.org/drawingml/2006/wordprocessingDrawing" xmlns:w10="urn:schemas-microsoft-com:office:word" xmlns:w="http://schemas.openxmlformats.org/wordprocessingml/2006/main" xmlns:w14="http://schemas.microsoft.com/office/word/2010/wordml" xmlns:w15="http://schemas.microsoft.com/office/word/2012/wordml" xmlns:w16cex="http://schemas.microsoft.com/office/word/2018/wordml/cex" xmlns:w16cid="http://schemas.microsoft.com/office/word/2016/wordml/cid" xmlns:w16="http://schemas.microsoft.com/office/word/2018/wordml" xmlns:w16sdtdh="http://schemas.microsoft.com/office/word/2020/wordml/sdtdatahash" xmlns:w16se="http://schemas.microsoft.com/office/word/2015/wordml/symex" xmlns:wpg="http://schemas.microsoft.com/office/word/2010/wordprocessingGroup" xmlns:wpi="http://schemas.microsoft.com/office/word/2010/wordprocessingInk" xmlns:wne="http://schemas.microsoft.com/office/word/2006/wordml" xmlns:wps="http://schemas.microsoft.com/office/word/2010/wordprocessingShape" mc:Ignorable="w14 w15 w16se w16cid w16 w16cex w16sdtdh wp14">
+  <w:abstractNum w:abstractNumId="0" w15:restartNumberingAfterBreak="0">
+    <w:nsid w:val="20884486"/>
+    <w:multiLevelType w:val="hybridMultilevel"/>
+    <w:tmpl w:val="2BF474F6"/>
+    <w:lvl w:ilvl="0" w:tplc="CA70DFBE">
+      <w:numFmt w:val="bullet"/>
+      <w:lvlText w:val="-"/>
+      <w:lvlJc w:val="left"/>
+      <w:pPr>
+        <w:ind w:left="405" w:hanging="360"/>
+      </w:pPr>
+      <w:rPr>
+        <w:rFonts w:ascii="Calibri" w:eastAsiaTheme="minorHAnsi" w:hAnsi="Calibri" w:cs="Calibri" w:hint="default"/>
+      </w:rPr>
+    </w:lvl>
+    <w:lvl w:ilvl="1" w:tplc="04090003" w:tentative="1">
+      <w:start w:val="1"/>
+      <w:numFmt w:val="bullet"/>
+      <w:lvlText w:val="o"/>
+      <w:lvlJc w:val="left"/>
+      <w:pPr>
+        <w:ind w:left="1125" w:hanging="360"/>
+      </w:pPr>
+      <w:rPr>
+        <w:rFonts w:ascii="Courier New" w:hAnsi="Courier New" w:cs="Courier New" w:hint="default"/>
+      </w:rPr>
+    </w:lvl>
+    <w:lvl w:ilvl="2" w:tplc="04090005" w:tentative="1">
+      <w:start w:val="1"/>
+      <w:numFmt w:val="bullet"/>
+      <w:lvlText w:val=""/>
+      <w:lvlJc w:val="left"/>
+      <w:pPr>
+        <w:ind w:left="1845" w:hanging="360"/>
+      </w:pPr>
+      <w:rPr>
+        <w:rFonts w:ascii="Wingdings" w:hAnsi="Wingdings" w:hint="default"/>
+      </w:rPr>
+    </w:lvl>
+    <w:lvl w:ilvl="3" w:tplc="04090001" w:tentative="1">
+      <w:start w:val="1"/>
+      <w:numFmt w:val="bullet"/>
+      <w:lvlText w:val=""/>
+      <w:lvlJc w:val="left"/>
+      <w:pPr>
+        <w:ind w:left="2565" w:hanging="360"/>
+      </w:pPr>
+      <w:rPr>
+        <w:rFonts w:ascii="Symbol" w:hAnsi="Symbol" w:hint="default"/>
+      </w:rPr>
+    </w:lvl>
+    <w:lvl w:ilvl="4" w:tplc="04090003" w:tentative="1">
+      <w:start w:val="1"/>
+      <w:numFmt w:val="bullet"/>
+      <w:lvlText w:val="o"/>
+      <w:lvlJc w:val="left"/>
+      <w:pPr>
+        <w:ind w:left="3285" w:hanging="360"/>
+      </w:pPr>
+      <w:rPr>
+        <w:rFonts w:ascii="Courier New" w:hAnsi="Courier New" w:cs="Courier New" w:hint="default"/>
+      </w:rPr>
+    </w:lvl>
+    <w:lvl w:ilvl="5" w:tplc="04090005" w:tentative="1">
+      <w:start w:val="1"/>
+      <w:numFmt w:val="bullet"/>
+      <w:lvlText w:val=""/>
+      <w:lvlJc w:val="left"/>
+      <w:pPr>
+        <w:ind w:left="4005" w:hanging="360"/>
+      </w:pPr>
+      <w:rPr>
+        <w:rFonts w:ascii="Wingdings" w:hAnsi="Wingdings" w:hint="default"/>
+      </w:rPr>
+    </w:lvl>
+    <w:lvl w:ilvl="6" w:tplc="04090001" w:tentative="1">
+      <w:start w:val="1"/>
+      <w:numFmt w:val="bullet"/>
+      <w:lvlText w:val=""/>
+      <w:lvlJc w:val="left"/>
+      <w:pPr>
+        <w:ind w:left="4725" w:hanging="360"/>
+      </w:pPr>
+      <w:rPr>
+        <w:rFonts w:ascii="Symbol" w:hAnsi="Symbol" w:hint="default"/>
+      </w:rPr>
+    </w:lvl>
+    <w:lvl w:ilvl="7" w:tplc="04090003" w:tentative="1">
+      <w:start w:val="1"/>
+      <w:numFmt w:val="bullet"/>
+      <w:lvlText w:val="o"/>
+      <w:lvlJc w:val="left"/>
+      <w:pPr>
+        <w:ind w:left="5445" w:hanging="360"/>
+      </w:pPr>
+      <w:rPr>
+        <w:rFonts w:ascii="Courier New" w:hAnsi="Courier New" w:cs="Courier New" w:hint="default"/>
+      </w:rPr>
+    </w:lvl>
+    <w:lvl w:ilvl="8" w:tplc="04090005" w:tentative="1">
+      <w:start w:val="1"/>
+      <w:numFmt w:val="bullet"/>
+      <w:lvlText w:val=""/>
+      <w:lvlJc w:val="left"/>
+      <w:pPr>
+        <w:ind w:left="6165" w:hanging="360"/>
+      </w:pPr>
+      <w:rPr>
+        <w:rFonts w:ascii="Wingdings" w:hAnsi="Wingdings" w:hint="default"/>
+      </w:rPr>
+    </w:lvl>
+  </w:abstractNum>
+  <w:abstractNum w:abstractNumId="1" w15:restartNumberingAfterBreak="0">
+    <w:nsid w:val="27BC0E5F"/>
+    <w:multiLevelType w:val="hybridMultilevel"/>
+    <w:tmpl w:val="72F8151E"/>
+    <w:lvl w:ilvl="0" w:tplc="9FEC9158">
+      <w:numFmt w:val="bullet"/>
+      <w:lvlText w:val=""/>
+      <w:lvlJc w:val="left"/>
+      <w:pPr>
+        <w:ind w:left="720" w:hanging="360"/>
+      </w:pPr>
+      <w:rPr>
+        <w:rFonts w:ascii="Symbol" w:eastAsiaTheme="minorHAnsi" w:hAnsi="Symbol" w:cstheme="minorBidi" w:hint="default"/>
+      </w:rPr>
+    </w:lvl>
+    <w:lvl w:ilvl="1" w:tplc="04090003" w:tentative="1">
+      <w:start w:val="1"/>
+      <w:numFmt w:val="bullet"/>
+      <w:lvlText w:val="o"/>
+      <w:lvlJc w:val="left"/>
+      <w:pPr>
+        <w:ind w:left="1440" w:hanging="360"/>
+      </w:pPr>
+      <w:rPr>
+        <w:rFonts w:ascii="Courier New" w:hAnsi="Courier New" w:cs="Courier New" w:hint="default"/>
+      </w:rPr>
+    </w:lvl>
+    <w:lvl w:ilvl="2" w:tplc="04090005" w:tentative="1">
+      <w:start w:val="1"/>
+      <w:numFmt w:val="bullet"/>
+      <w:lvlText w:val=""/>
+      <w:lvlJc w:val="left"/>
+      <w:pPr>
+        <w:ind w:left="2160" w:hanging="360"/>
+      </w:pPr>
+      <w:rPr>
+        <w:rFonts w:ascii="Wingdings" w:hAnsi="Wingdings" w:hint="default"/>
+      </w:rPr>
+    </w:lvl>
+    <w:lvl w:ilvl="3" w:tplc="04090001" w:tentative="1">
+      <w:start w:val="1"/>
+      <w:numFmt w:val="bullet"/>
+      <w:lvlText w:val=""/>
+      <w:lvlJc w:val="left"/>
+      <w:pPr>
+        <w:ind w:left="2880" w:hanging="360"/>
+      </w:pPr>
+      <w:rPr>
+        <w:rFonts w:ascii="Symbol" w:hAnsi="Symbol" w:hint="default"/>
+      </w:rPr>
+    </w:lvl>
+    <w:lvl w:ilvl="4" w:tplc="04090003" w:tentative="1">
+      <w:start w:val="1"/>
+      <w:numFmt w:val="bullet"/>
+      <w:lvlText w:val="o"/>
+      <w:lvlJc w:val="left"/>
+      <w:pPr>
+        <w:ind w:left="3600" w:hanging="360"/>
+      </w:pPr>
+      <w:rPr>
+        <w:rFonts w:ascii="Courier New" w:hAnsi="Courier New" w:cs="Courier New" w:hint="default"/>
+      </w:rPr>
+    </w:lvl>
+    <w:lvl w:ilvl="5" w:tplc="04090005" w:tentative="1">
+      <w:start w:val="1"/>
+      <w:numFmt w:val="bullet"/>
+      <w:lvlText w:val=""/>
+      <w:lvlJc w:val="left"/>
+      <w:pPr>
+        <w:ind w:left="4320" w:hanging="360"/>
+      </w:pPr>
+      <w:rPr>
+        <w:rFonts w:ascii="Wingdings" w:hAnsi="Wingdings" w:hint="default"/>
+      </w:rPr>
+    </w:lvl>
+    <w:lvl w:ilvl="6" w:tplc="04090001" w:tentative="1">
+      <w:start w:val="1"/>
+      <w:numFmt w:val="bullet"/>
+      <w:lvlText w:val=""/>
+      <w:lvlJc w:val="left"/>
+      <w:pPr>
+        <w:ind w:left="5040" w:hanging="360"/>
+      </w:pPr>
+      <w:rPr>
+        <w:rFonts w:ascii="Symbol" w:hAnsi="Symbol" w:hint="default"/>
+      </w:rPr>
+    </w:lvl>
+    <w:lvl w:ilvl="7" w:tplc="04090003" w:tentative="1">
+      <w:start w:val="1"/>
+      <w:numFmt w:val="bullet"/>
+      <w:lvlText w:val="o"/>
+      <w:lvlJc w:val="left"/>
+      <w:pPr>
+        <w:ind w:left="5760" w:hanging="360"/>
+      </w:pPr>
+      <w:rPr>
+        <w:rFonts w:ascii="Courier New" w:hAnsi="Courier New" w:cs="Courier New" w:hint="default"/>
+      </w:rPr>
+    </w:lvl>
+    <w:lvl w:ilvl="8" w:tplc="04090005" w:tentative="1">
+      <w:start w:val="1"/>
+      <w:numFmt w:val="bullet"/>
+      <w:lvlText w:val=""/>
+      <w:lvlJc w:val="left"/>
+      <w:pPr>
+        <w:ind w:left="6480" w:hanging="360"/>
+      </w:pPr>
+      <w:rPr>
+        <w:rFonts w:ascii="Wingdings" w:hAnsi="Wingdings" w:hint="default"/>
+      </w:rPr>
+    </w:lvl>
+  </w:abstractNum>
+  <w:abstractNum w:abstractNumId="2" w15:restartNumberingAfterBreak="0">
+    <w:nsid w:val="37AB6A35"/>
+    <w:multiLevelType w:val="hybridMultilevel"/>
+    <w:tmpl w:val="93745596"/>
+    <w:lvl w:ilvl="0" w:tplc="DAD4A158">
+      <w:start w:val="1"/>
+      <w:numFmt w:val="bullet"/>
+      <w:lvlText w:val="–"/>
+      <w:lvlJc w:val="left"/>
+      <w:pPr>
+        <w:tabs>
+          <w:tab w:val="num" w:pos="720"/>
+        </w:tabs>
+        <w:ind w:left="720" w:hanging="360"/>
+      </w:pPr>
+      <w:rPr>
+        <w:rFonts w:ascii="Tenorite" w:hAnsi="Tenorite" w:hint="default"/>
+      </w:rPr>
+    </w:lvl>
+    <w:lvl w:ilvl="1" w:tplc="4DF29F3E" w:tentative="1">
+      <w:start w:val="1"/>
+      <w:numFmt w:val="bullet"/>
+      <w:lvlText w:val="–"/>
+      <w:lvlJc w:val="left"/>
+      <w:pPr>
+        <w:tabs>
+          <w:tab w:val="num" w:pos="1440"/>
+        </w:tabs>
+        <w:ind w:left="1440" w:hanging="360"/>
+      </w:pPr>
+      <w:rPr>
+        <w:rFonts w:ascii="Tenorite" w:hAnsi="Tenorite" w:hint="default"/>
+      </w:rPr>
+    </w:lvl>
+    <w:lvl w:ilvl="2" w:tplc="B6D81542" w:tentative="1">
+      <w:start w:val="1"/>
+      <w:numFmt w:val="bullet"/>
+      <w:lvlText w:val="–"/>
+      <w:lvlJc w:val="left"/>
+      <w:pPr>
+        <w:tabs>
+          <w:tab w:val="num" w:pos="2160"/>
+        </w:tabs>
+        <w:ind w:left="2160" w:hanging="360"/>
+      </w:pPr>
+      <w:rPr>
+        <w:rFonts w:ascii="Tenorite" w:hAnsi="Tenorite" w:hint="default"/>
+      </w:rPr>
+    </w:lvl>
+    <w:lvl w:ilvl="3" w:tplc="EE002480" w:tentative="1">
+      <w:start w:val="1"/>
+      <w:numFmt w:val="bullet"/>
+      <w:lvlText w:val="–"/>
+      <w:lvlJc w:val="left"/>
+      <w:pPr>
+        <w:tabs>
+          <w:tab w:val="num" w:pos="2880"/>
+        </w:tabs>
+        <w:ind w:left="2880" w:hanging="360"/>
+      </w:pPr>
+      <w:rPr>
+        <w:rFonts w:ascii="Tenorite" w:hAnsi="Tenorite" w:hint="default"/>
+      </w:rPr>
+    </w:lvl>
+    <w:lvl w:ilvl="4" w:tplc="BB1A7824" w:tentative="1">
+      <w:start w:val="1"/>
+      <w:numFmt w:val="bullet"/>
+      <w:lvlText w:val="–"/>
+      <w:lvlJc w:val="left"/>
+      <w:pPr>
+        <w:tabs>
+          <w:tab w:val="num" w:pos="3600"/>
+        </w:tabs>
+        <w:ind w:left="3600" w:hanging="360"/>
+      </w:pPr>
+      <w:rPr>
+        <w:rFonts w:ascii="Tenorite" w:hAnsi="Tenorite" w:hint="default"/>
+      </w:rPr>
+    </w:lvl>
+    <w:lvl w:ilvl="5" w:tplc="7E0038E4" w:tentative="1">
+      <w:start w:val="1"/>
+      <w:numFmt w:val="bullet"/>
+      <w:lvlText w:val="–"/>
+      <w:lvlJc w:val="left"/>
+      <w:pPr>
+        <w:tabs>
+          <w:tab w:val="num" w:pos="4320"/>
+        </w:tabs>
+        <w:ind w:left="4320" w:hanging="360"/>
+      </w:pPr>
+      <w:rPr>
+        <w:rFonts w:ascii="Tenorite" w:hAnsi="Tenorite" w:hint="default"/>
+      </w:rPr>
+    </w:lvl>
+    <w:lvl w:ilvl="6" w:tplc="E9E225E8" w:tentative="1">
+      <w:start w:val="1"/>
+      <w:numFmt w:val="bullet"/>
+      <w:lvlText w:val="–"/>
+      <w:lvlJc w:val="left"/>
+      <w:pPr>
+        <w:tabs>
+          <w:tab w:val="num" w:pos="5040"/>
+        </w:tabs>
+        <w:ind w:left="5040" w:hanging="360"/>
+      </w:pPr>
+      <w:rPr>
+        <w:rFonts w:ascii="Tenorite" w:hAnsi="Tenorite" w:hint="default"/>
+      </w:rPr>
+    </w:lvl>
+    <w:lvl w:ilvl="7" w:tplc="BE4CE2C8" w:tentative="1">
+      <w:start w:val="1"/>
+      <w:numFmt w:val="bullet"/>
+      <w:lvlText w:val="–"/>
+      <w:lvlJc w:val="left"/>
+      <w:pPr>
+        <w:tabs>
+          <w:tab w:val="num" w:pos="5760"/>
+        </w:tabs>
+        <w:ind w:left="5760" w:hanging="360"/>
+      </w:pPr>
+      <w:rPr>
+        <w:rFonts w:ascii="Tenorite" w:hAnsi="Tenorite" w:hint="default"/>
+      </w:rPr>
+    </w:lvl>
+    <w:lvl w:ilvl="8" w:tplc="C4B4C5AA" w:tentative="1">
+      <w:start w:val="1"/>
+      <w:numFmt w:val="bullet"/>
+      <w:lvlText w:val="–"/>
+      <w:lvlJc w:val="left"/>
+      <w:pPr>
+        <w:tabs>
+          <w:tab w:val="num" w:pos="6480"/>
+        </w:tabs>
+        <w:ind w:left="6480" w:hanging="360"/>
+      </w:pPr>
+      <w:rPr>
+        <w:rFonts w:ascii="Tenorite" w:hAnsi="Tenorite" w:hint="default"/>
+      </w:rPr>
+    </w:lvl>
+  </w:abstractNum>
+  <w:abstractNum w:abstractNumId="3" w15:restartNumberingAfterBreak="0">
+    <w:nsid w:val="66982F3E"/>
+    <w:multiLevelType w:val="hybridMultilevel"/>
+    <w:tmpl w:val="49BE920C"/>
+    <w:lvl w:ilvl="0" w:tplc="6986A7AC">
+      <w:start w:val="1"/>
+      <w:numFmt w:val="bullet"/>
+      <w:lvlText w:val="–"/>
+      <w:lvlJc w:val="left"/>
+      <w:pPr>
+        <w:tabs>
+          <w:tab w:val="num" w:pos="720"/>
+        </w:tabs>
+        <w:ind w:left="720" w:hanging="360"/>
+      </w:pPr>
+      <w:rPr>
+        <w:rFonts w:ascii="Tenorite" w:hAnsi="Tenorite" w:hint="default"/>
+      </w:rPr>
+    </w:lvl>
+    <w:lvl w:ilvl="1" w:tplc="1E7034DC">
+      <w:numFmt w:val="bullet"/>
+      <w:lvlText w:val="–"/>
+      <w:lvlJc w:val="left"/>
+      <w:pPr>
+        <w:tabs>
+          <w:tab w:val="num" w:pos="1440"/>
+        </w:tabs>
+        <w:ind w:left="1440" w:hanging="360"/>
+      </w:pPr>
+      <w:rPr>
+        <w:rFonts w:ascii="Tenorite" w:hAnsi="Tenorite" w:hint="default"/>
+      </w:rPr>
+    </w:lvl>
+    <w:lvl w:ilvl="2" w:tplc="24CE7C80" w:tentative="1">
+      <w:start w:val="1"/>
+      <w:numFmt w:val="bullet"/>
+      <w:lvlText w:val="–"/>
+      <w:lvlJc w:val="left"/>
+      <w:pPr>
+        <w:tabs>
+          <w:tab w:val="num" w:pos="2160"/>
+        </w:tabs>
+        <w:ind w:left="2160" w:hanging="360"/>
+      </w:pPr>
+      <w:rPr>
+        <w:rFonts w:ascii="Tenorite" w:hAnsi="Tenorite" w:hint="default"/>
+      </w:rPr>
+    </w:lvl>
+    <w:lvl w:ilvl="3" w:tplc="CBE83AE0" w:tentative="1">
+      <w:start w:val="1"/>
+      <w:numFmt w:val="bullet"/>
+      <w:lvlText w:val="–"/>
+      <w:lvlJc w:val="left"/>
+      <w:pPr>
+        <w:tabs>
+          <w:tab w:val="num" w:pos="2880"/>
+        </w:tabs>
+        <w:ind w:left="2880" w:hanging="360"/>
+      </w:pPr>
+      <w:rPr>
+        <w:rFonts w:ascii="Tenorite" w:hAnsi="Tenorite" w:hint="default"/>
+      </w:rPr>
+    </w:lvl>
+    <w:lvl w:ilvl="4" w:tplc="FF423158" w:tentative="1">
+      <w:start w:val="1"/>
+      <w:numFmt w:val="bullet"/>
+      <w:lvlText w:val="–"/>
+      <w:lvlJc w:val="left"/>
+      <w:pPr>
+        <w:tabs>
+          <w:tab w:val="num" w:pos="3600"/>
+        </w:tabs>
+        <w:ind w:left="3600" w:hanging="360"/>
+      </w:pPr>
+      <w:rPr>
+        <w:rFonts w:ascii="Tenorite" w:hAnsi="Tenorite" w:hint="default"/>
+      </w:rPr>
+    </w:lvl>
+    <w:lvl w:ilvl="5" w:tplc="4CB2B08E" w:tentative="1">
+      <w:start w:val="1"/>
+      <w:numFmt w:val="bullet"/>
+      <w:lvlText w:val="–"/>
+      <w:lvlJc w:val="left"/>
+      <w:pPr>
+        <w:tabs>
+          <w:tab w:val="num" w:pos="4320"/>
+        </w:tabs>
+        <w:ind w:left="4320" w:hanging="360"/>
+      </w:pPr>
+      <w:rPr>
+        <w:rFonts w:ascii="Tenorite" w:hAnsi="Tenorite" w:hint="default"/>
+      </w:rPr>
+    </w:lvl>
+    <w:lvl w:ilvl="6" w:tplc="CBE6D43E" w:tentative="1">
+      <w:start w:val="1"/>
+      <w:numFmt w:val="bullet"/>
+      <w:lvlText w:val="–"/>
+      <w:lvlJc w:val="left"/>
+      <w:pPr>
+        <w:tabs>
+          <w:tab w:val="num" w:pos="5040"/>
+        </w:tabs>
+        <w:ind w:left="5040" w:hanging="360"/>
+      </w:pPr>
+      <w:rPr>
+        <w:rFonts w:ascii="Tenorite" w:hAnsi="Tenorite" w:hint="default"/>
+      </w:rPr>
+    </w:lvl>
+    <w:lvl w:ilvl="7" w:tplc="E4E60F98" w:tentative="1">
+      <w:start w:val="1"/>
+      <w:numFmt w:val="bullet"/>
+      <w:lvlText w:val="–"/>
+      <w:lvlJc w:val="left"/>
+      <w:pPr>
+        <w:tabs>
+          <w:tab w:val="num" w:pos="5760"/>
+        </w:tabs>
+        <w:ind w:left="5760" w:hanging="360"/>
+      </w:pPr>
+      <w:rPr>
+        <w:rFonts w:ascii="Tenorite" w:hAnsi="Tenorite" w:hint="default"/>
+      </w:rPr>
+    </w:lvl>
+    <w:lvl w:ilvl="8" w:tplc="951CD820" w:tentative="1">
+      <w:start w:val="1"/>
+      <w:numFmt w:val="bullet"/>
+      <w:lvlText w:val="–"/>
+      <w:lvlJc w:val="left"/>
+      <w:pPr>
+        <w:tabs>
+          <w:tab w:val="num" w:pos="6480"/>
+        </w:tabs>
+        <w:ind w:left="6480" w:hanging="360"/>
+      </w:pPr>
+      <w:rPr>
+        <w:rFonts w:ascii="Tenorite" w:hAnsi="Tenorite" w:hint="default"/>
+      </w:rPr>
+    </w:lvl>
+  </w:abstractNum>
+  <w:num w:numId="1" w16cid:durableId="665012219">
+    <w:abstractNumId w:val="2"/>
+  </w:num>
+  <w:num w:numId="2" w16cid:durableId="488519033">
+    <w:abstractNumId w:val="3"/>
+  </w:num>
+  <w:num w:numId="3" w16cid:durableId="559172988">
+    <w:abstractNumId w:val="0"/>
+  </w:num>
+  <w:num w:numId="4" w16cid:durableId="1683121614">
+    <w:abstractNumId w:val="1"/>
+  </w:num>
+</w:numbering>
 </file>
 
 <file path=word/styles.xml><?xml version="1.0" encoding="utf-8"?>
@@ -155,6 +1008,7 @@
     <w:lsdException w:name="HTML Sample" w:semiHidden="1" w:unhideWhenUsed="1"/>
     <w:lsdException w:name="HTML Typewriter" w:semiHidden="1" w:unhideWhenUsed="1"/>
     <w:lsdException w:name="HTML Variable" w:semiHidden="1" w:unhideWhenUsed="1"/>
+    <w:lsdException w:name="Normal Table" w:semiHidden="1" w:unhideWhenUsed="1"/>
     <w:lsdException w:name="annotation subject" w:semiHidden="1" w:unhideWhenUsed="1"/>
     <w:lsdException w:name="No List" w:semiHidden="1" w:unhideWhenUsed="1"/>
     <w:lsdException w:name="Outline List 1" w:semiHidden="1" w:unhideWhenUsed="1"/>
@@ -201,8 +1055,10 @@
     <w:lsdException w:name="Table Subtle 2" w:semiHidden="1" w:unhideWhenUsed="1"/>
     <w:lsdException w:name="Table Web 1" w:semiHidden="1" w:unhideWhenUsed="1"/>
     <w:lsdException w:name="Table Web 2" w:semiHidden="1" w:unhideWhenUsed="1"/>
+    <w:lsdException w:name="Table Web 3" w:semiHidden="1" w:unhideWhenUsed="1"/>
     <w:lsdException w:name="Balloon Text" w:semiHidden="1" w:unhideWhenUsed="1"/>
     <w:lsdException w:name="Table Grid" w:uiPriority="39"/>
+    <w:lsdException w:name="Table Theme" w:semiHidden="1" w:unhideWhenUsed="1"/>
     <w:lsdException w:name="Placeholder Text" w:semiHidden="1"/>
     <w:lsdException w:name="No Spacing" w:uiPriority="1" w:qFormat="1"/>
     <w:lsdException w:name="Light Shading" w:uiPriority="60"/>
@@ -428,10 +1284,30 @@
     <w:name w:val="Normal"/>
     <w:qFormat/>
   </w:style>
+  <w:style w:type="paragraph" w:styleId="Heading1">
+    <w:name w:val="heading 1"/>
+    <w:basedOn w:val="Normal"/>
+    <w:next w:val="Normal"/>
+    <w:link w:val="Heading1Char"/>
+    <w:uiPriority w:val="9"/>
+    <w:qFormat/>
+    <w:rsid w:val="00097BA6"/>
+    <w:pPr>
+      <w:keepNext/>
+      <w:keepLines/>
+      <w:spacing w:before="240" w:after="0"/>
+      <w:outlineLvl w:val="0"/>
+    </w:pPr>
+    <w:rPr>
+      <w:rFonts w:asciiTheme="majorHAnsi" w:eastAsiaTheme="majorEastAsia" w:hAnsiTheme="majorHAnsi" w:cstheme="majorBidi"/>
+      <w:color w:val="2F5496" w:themeColor="accent1" w:themeShade="BF"/>
+      <w:sz w:val="32"/>
+      <w:szCs w:val="32"/>
+    </w:rPr>
+  </w:style>
   <w:style w:type="character" w:default="1" w:styleId="DefaultParagraphFont">
     <w:name w:val="Default Paragraph Font"/>
     <w:uiPriority w:val="1"/>
-    <w:semiHidden/>
     <w:unhideWhenUsed/>
   </w:style>
   <w:style w:type="table" w:default="1" w:styleId="TableNormal">
@@ -454,6 +1330,46 @@
     <w:uiPriority w:val="99"/>
     <w:semiHidden/>
     <w:unhideWhenUsed/>
+  </w:style>
+  <w:style w:type="character" w:customStyle="1" w:styleId="Heading1Char">
+    <w:name w:val="Heading 1 Char"/>
+    <w:basedOn w:val="DefaultParagraphFont"/>
+    <w:link w:val="Heading1"/>
+    <w:uiPriority w:val="9"/>
+    <w:rsid w:val="00097BA6"/>
+    <w:rPr>
+      <w:rFonts w:asciiTheme="majorHAnsi" w:eastAsiaTheme="majorEastAsia" w:hAnsiTheme="majorHAnsi" w:cstheme="majorBidi"/>
+      <w:color w:val="2F5496" w:themeColor="accent1" w:themeShade="BF"/>
+      <w:sz w:val="32"/>
+      <w:szCs w:val="32"/>
+    </w:rPr>
+  </w:style>
+  <w:style w:type="paragraph" w:styleId="ListParagraph">
+    <w:name w:val="List Paragraph"/>
+    <w:basedOn w:val="Normal"/>
+    <w:uiPriority w:val="34"/>
+    <w:qFormat/>
+    <w:rsid w:val="00097BA6"/>
+    <w:pPr>
+      <w:ind w:left="720"/>
+      <w:contextualSpacing/>
+    </w:pPr>
+  </w:style>
+  <w:style w:type="paragraph" w:styleId="NormalWeb">
+    <w:name w:val="Normal (Web)"/>
+    <w:basedOn w:val="Normal"/>
+    <w:uiPriority w:val="99"/>
+    <w:semiHidden/>
+    <w:unhideWhenUsed/>
+    <w:rsid w:val="00083083"/>
+    <w:pPr>
+      <w:spacing w:before="100" w:beforeAutospacing="1" w:after="100" w:afterAutospacing="1" w:line="240" w:lineRule="auto"/>
+    </w:pPr>
+    <w:rPr>
+      <w:rFonts w:ascii="Times New Roman" w:eastAsia="Times New Roman" w:hAnsi="Times New Roman" w:cs="Times New Roman"/>
+      <w:sz w:val="24"/>
+      <w:szCs w:val="24"/>
+    </w:rPr>
   </w:style>
 </w:styles>
 </file>
